--- a/bin/Debug/Sample/ст 15.33 Жен.docx
+++ b/bin/Debug/Sample/ст 15.33 Жен.docx
@@ -25,10 +25,19 @@
         <w:jc w:val="center"/>
       </w:pPr>
       <w:r>
-        <w:rPr>
-          <w:highlight w:val="red"/>
-        </w:rPr>
-        <w:t>#03#04#05</w:t>
+        <w:t>#03</w:t>
+      </w:r>
+      <w:r>
+        <w:t xml:space="preserve"> </w:t>
+      </w:r>
+      <w:r>
+        <w:t>#04</w:t>
+      </w:r>
+      <w:r>
+        <w:t xml:space="preserve"> </w:t>
+      </w:r>
+      <w:r>
+        <w:t>#05</w:t>
       </w:r>
       <w:r>
         <w:t xml:space="preserve"> </w:t>
@@ -44,9 +53,6 @@
       </w:pPr>
       <w:proofErr w:type="gramStart"/>
       <w:r>
-        <w:rPr>
-          <w:highlight w:val="red"/>
-        </w:rPr>
         <w:t>#02 #01</w:t>
       </w:r>
       <w:r>
@@ -71,7 +77,6 @@
         <w:rPr>
           <w:b/>
           <w:bCs/>
-          <w:highlight w:val="red"/>
         </w:rPr>
         <w:t>#</w:t>
       </w:r>
@@ -79,74 +84,68 @@
         <w:rPr>
           <w:b/>
           <w:bCs/>
-          <w:highlight w:val="red"/>
-        </w:rPr>
-        <w:t>0</w:t>
+        </w:rPr>
+        <w:t>197</w:t>
       </w:r>
       <w:r>
         <w:rPr>
           <w:b/>
           <w:bCs/>
-          <w:highlight w:val="red"/>
-        </w:rPr>
-        <w:t>9 #10 #11</w:t>
+        </w:rPr>
+        <w:t xml:space="preserve"> #</w:t>
       </w:r>
       <w:r>
         <w:rPr>
           <w:b/>
           <w:bCs/>
-          <w:highlight w:val="red"/>
-        </w:rPr>
-        <w:t xml:space="preserve">, </w:t>
-      </w:r>
-      <w:r>
-        <w:rPr>
-          <w:bCs/>
-          <w:highlight w:val="red"/>
-        </w:rPr>
-        <w:t>#12</w:t>
-      </w:r>
-      <w:r>
-        <w:rPr>
-          <w:bCs/>
-          <w:highlight w:val="red"/>
-        </w:rPr>
-        <w:t>.</w:t>
-      </w:r>
-      <w:r>
-        <w:rPr>
-          <w:bCs/>
-          <w:highlight w:val="red"/>
-        </w:rPr>
-        <w:t>#13.</w:t>
-      </w:r>
-      <w:proofErr w:type="gramEnd"/>
-      <w:r>
-        <w:rPr>
-          <w:bCs/>
-          <w:highlight w:val="red"/>
-        </w:rPr>
-        <w:t>#14</w:t>
+        </w:rPr>
+        <w:t>198</w:t>
       </w:r>
       <w:r>
         <w:rPr>
           <w:b/>
           <w:bCs/>
-          <w:highlight w:val="red"/>
-        </w:rPr>
-        <w:t>,</w:t>
+        </w:rPr>
+        <w:t xml:space="preserve"> #</w:t>
       </w:r>
       <w:r>
         <w:rPr>
           <w:b/>
           <w:bCs/>
         </w:rPr>
-        <w:t xml:space="preserve"> </w:t>
-      </w:r>
-      <w:r>
-        <w:rPr>
+        <w:t>199</w:t>
+      </w:r>
+      <w:r>
+        <w:rPr>
+          <w:b/>
           <w:bCs/>
         </w:rPr>
+        <w:t xml:space="preserve">, </w:t>
+      </w:r>
+      <w:r>
+        <w:rPr>
+          <w:bCs/>
+        </w:rPr>
+        <w:t>#12.#13.#14</w:t>
+      </w:r>
+      <w:r>
+        <w:rPr>
+          <w:b/>
+          <w:bCs/>
+        </w:rPr>
+        <w:t>,</w:t>
+      </w:r>
+      <w:r>
+        <w:rPr>
+          <w:b/>
+          <w:bCs/>
+        </w:rPr>
+        <w:t xml:space="preserve"> </w:t>
+      </w:r>
+      <w:r>
+        <w:rPr>
+          <w:bCs/>
+        </w:rPr>
         <w:t>года рождения,</w:t>
       </w:r>
       <w:r>
@@ -164,14 +163,12 @@
       <w:r>
         <w:rPr>
           <w:bCs/>
-          <w:highlight w:val="red"/>
         </w:rPr>
         <w:t>#15, #16</w:t>
       </w:r>
       <w:r>
         <w:rPr>
           <w:bCs/>
-          <w:highlight w:val="red"/>
         </w:rPr>
         <w:t xml:space="preserve">, </w:t>
       </w:r>
@@ -182,86 +179,214 @@
         <w:t>й</w:t>
       </w:r>
       <w:r>
-        <w:rPr>
-          <w:highlight w:val="red"/>
-        </w:rPr>
         <w:t xml:space="preserve"> в </w:t>
       </w:r>
       <w:r>
-        <w:rPr>
-          <w:highlight w:val="red"/>
-        </w:rPr>
         <w:t xml:space="preserve">#17, #18, #19, </w:t>
       </w:r>
       <w:r>
-        <w:rPr>
-          <w:highlight w:val="red"/>
-        </w:rPr>
         <w:t>#</w:t>
+      </w:r>
+      <w:r>
+        <w:t>20, #21</w:t>
+      </w:r>
+      <w:r>
+        <w:t xml:space="preserve">, </w:t>
+      </w:r>
+      <w:r>
+        <w:t xml:space="preserve">являющейся #22 </w:t>
+      </w:r>
+      <w:r>
+        <w:t xml:space="preserve"> </w:t>
+      </w:r>
+      <w:r>
+        <w:t xml:space="preserve">#23, </w:t>
+      </w:r>
+      <w:r>
+        <w:t>зарегистрированным</w:t>
+      </w:r>
+      <w:r>
+        <w:t xml:space="preserve"> по адресу: #24,</w:t>
+      </w:r>
+      <w:proofErr w:type="gramEnd"/>
+    </w:p>
+    <w:p>
+      <w:pPr>
+        <w:jc w:val="center"/>
+      </w:pPr>
+    </w:p>
+    <w:p>
+      <w:pPr>
+        <w:jc w:val="center"/>
+      </w:pPr>
+      <w:r>
+        <w:t>УСТАНОВИЛ:</w:t>
+      </w:r>
+    </w:p>
+    <w:p>
+      <w:pPr>
+        <w:shd w:val="clear" w:color="auto" w:fill="FFFFFF"/>
+        <w:ind w:firstLine="709"/>
+        <w:jc w:val="both"/>
+        <w:textAlignment w:val="baseline"/>
+        <w:rPr>
+          <w:color w:val="000000"/>
+        </w:rPr>
+      </w:pPr>
+      <w:proofErr w:type="gramStart"/>
+      <w:r>
+        <w:rPr>
+          <w:color w:val="000000"/>
+          <w:bdr w:val="none" w:sz="0" w:space="0" w:color="auto" w:frame="1"/>
+        </w:rPr>
+        <w:t>#07 #-2,</w:t>
+      </w:r>
+      <w:r>
+        <w:rPr>
+          <w:color w:val="000000"/>
+          <w:bdr w:val="none" w:sz="0" w:space="0" w:color="auto" w:frame="1"/>
+        </w:rPr>
+        <w:t xml:space="preserve"> </w:t>
+      </w:r>
+      <w:r>
+        <w:rPr>
+          <w:color w:val="000000"/>
+          <w:bdr w:val="none" w:sz="0" w:space="0" w:color="auto" w:frame="1"/>
+        </w:rPr>
+        <w:t>являющ</w:t>
+      </w:r>
+      <w:r>
+        <w:rPr>
+          <w:color w:val="000000"/>
+          <w:bdr w:val="none" w:sz="0" w:space="0" w:color="auto" w:frame="1"/>
+        </w:rPr>
+        <w:t>ая</w:t>
+      </w:r>
+      <w:r>
+        <w:rPr>
+          <w:color w:val="000000"/>
+          <w:bdr w:val="none" w:sz="0" w:space="0" w:color="auto" w:frame="1"/>
+        </w:rPr>
+        <w:t xml:space="preserve">ся </w:t>
+      </w:r>
+      <w:r>
+        <w:t>#22 #23</w:t>
       </w:r>
       <w:bookmarkStart w:id="0" w:name="_GoBack"/>
       <w:bookmarkEnd w:id="0"/>
       <w:r>
         <w:rPr>
-          <w:highlight w:val="red"/>
-        </w:rPr>
-        <w:t>20, #21</w:t>
-      </w:r>
-      <w:r>
-        <w:rPr>
-          <w:highlight w:val="red"/>
-        </w:rPr>
-        <w:t xml:space="preserve">, </w:t>
-      </w:r>
-      <w:r>
-        <w:t xml:space="preserve">являющейся </w:t>
-      </w:r>
-      <w:r>
-        <w:rPr>
-          <w:highlight w:val="red"/>
-        </w:rPr>
-        <w:t xml:space="preserve">#22 </w:t>
-      </w:r>
-      <w:r>
-        <w:t>в</w:t>
-      </w:r>
-      <w:r>
-        <w:t xml:space="preserve"> </w:t>
-      </w:r>
-      <w:r>
-        <w:rPr>
-          <w:highlight w:val="red"/>
-        </w:rPr>
-        <w:t>#23</w:t>
-      </w:r>
-      <w:r>
-        <w:t>, расположенным по адресу</w:t>
-      </w:r>
-      <w:r>
-        <w:t xml:space="preserve">: </w:t>
-      </w:r>
-      <w:r>
-        <w:rPr>
-          <w:highlight w:val="red"/>
-        </w:rPr>
-        <w:t>#24</w:t>
-      </w:r>
-      <w:r>
-        <w:t>,</w:t>
-      </w:r>
-    </w:p>
-    <w:p>
-      <w:pPr>
-        <w:jc w:val="center"/>
-      </w:pPr>
-    </w:p>
-    <w:p>
-      <w:pPr>
-        <w:jc w:val="center"/>
-      </w:pPr>
-      <w:r>
-        <w:t>УСТАНОВИЛ:</w:t>
-      </w:r>
+          <w:color w:val="000000"/>
+        </w:rPr>
+        <w:t>, не представил</w:t>
+      </w:r>
+      <w:r>
+        <w:rPr>
+          <w:color w:val="000000"/>
+        </w:rPr>
+        <w:t>а</w:t>
+      </w:r>
+      <w:r>
+        <w:rPr>
+          <w:color w:val="000000"/>
+        </w:rPr>
+        <w:t xml:space="preserve"> в ГУ - УПФ </w:t>
+      </w:r>
+      <w:r>
+        <w:rPr>
+          <w:color w:val="000000"/>
+          <w:bdr w:val="none" w:sz="0" w:space="0" w:color="auto" w:frame="1"/>
+        </w:rPr>
+        <w:t>РФ № 12 по г.</w:t>
+      </w:r>
+      <w:r>
+        <w:rPr>
+          <w:color w:val="000000"/>
+          <w:bdr w:val="none" w:sz="0" w:space="0" w:color="auto" w:frame="1"/>
+        </w:rPr>
+        <w:t xml:space="preserve"> </w:t>
+      </w:r>
+      <w:r>
+        <w:rPr>
+          <w:color w:val="000000"/>
+          <w:bdr w:val="none" w:sz="0" w:space="0" w:color="auto" w:frame="1"/>
+        </w:rPr>
+        <w:t>Москве и Московской</w:t>
+      </w:r>
+      <w:r>
+        <w:rPr>
+          <w:color w:val="000000"/>
+        </w:rPr>
+        <w:t xml:space="preserve"> области сведения о застрахованных лицах в системе индивидуального (персонифицированного) учета по форме СЗВ-М за </w:t>
+      </w:r>
+      <w:r>
+        <w:rPr>
+          <w:color w:val="000000"/>
+        </w:rPr>
+        <w:t>#25 #26</w:t>
+      </w:r>
+      <w:r>
+        <w:rPr>
+          <w:color w:val="000000"/>
+        </w:rPr>
+        <w:t xml:space="preserve"> </w:t>
+      </w:r>
+      <w:r>
+        <w:rPr>
+          <w:color w:val="000000"/>
+        </w:rPr>
+        <w:t>года в срок не позднее </w:t>
+      </w:r>
+      <w:r>
+        <w:rPr>
+          <w:color w:val="000000"/>
+          <w:bdr w:val="none" w:sz="0" w:space="0" w:color="auto" w:frame="1"/>
+        </w:rPr>
+        <w:t>#27.#28.#29</w:t>
+      </w:r>
+      <w:r>
+        <w:rPr>
+          <w:color w:val="000000"/>
+          <w:bdr w:val="none" w:sz="0" w:space="0" w:color="auto" w:frame="1"/>
+        </w:rPr>
+        <w:t xml:space="preserve"> </w:t>
+      </w:r>
+      <w:r>
+        <w:rPr>
+          <w:color w:val="000000"/>
+          <w:bdr w:val="none" w:sz="0" w:space="0" w:color="auto" w:frame="1"/>
+        </w:rPr>
+        <w:t>г., то есть</w:t>
+      </w:r>
+      <w:r>
+        <w:rPr>
+          <w:color w:val="000000"/>
+          <w:bdr w:val="none" w:sz="0" w:space="0" w:color="auto" w:frame="1"/>
+        </w:rPr>
+        <w:t xml:space="preserve"> </w:t>
+      </w:r>
+      <w:r>
+        <w:rPr>
+          <w:color w:val="000000"/>
+          <w:bdr w:val="none" w:sz="0" w:space="0" w:color="auto" w:frame="1"/>
+        </w:rPr>
+        <w:t>совершил</w:t>
+      </w:r>
+      <w:r>
+        <w:rPr>
+          <w:color w:val="000000"/>
+          <w:bdr w:val="none" w:sz="0" w:space="0" w:color="auto" w:frame="1"/>
+        </w:rPr>
+        <w:t>а</w:t>
+      </w:r>
+      <w:r>
+        <w:rPr>
+          <w:color w:val="000000"/>
+          <w:bdr w:val="none" w:sz="0" w:space="0" w:color="auto" w:frame="1"/>
+        </w:rPr>
+        <w:t xml:space="preserve"> правонарушение, предусмотренное ст. 15.33.2 КоАП РФ.</w:t>
+      </w:r>
+      <w:proofErr w:type="gramEnd"/>
     </w:p>
     <w:p>
       <w:pPr>
@@ -273,11 +398,9 @@
           <w:color w:val="000000"/>
         </w:rPr>
       </w:pPr>
-      <w:proofErr w:type="gramStart"/>
-      <w:r>
-        <w:rPr>
-          <w:color w:val="000000"/>
-          <w:highlight w:val="red"/>
+      <w:r>
+        <w:rPr>
+          <w:color w:val="000000"/>
           <w:bdr w:val="none" w:sz="0" w:space="0" w:color="auto" w:frame="1"/>
         </w:rPr>
         <w:t>#07 #-2</w:t>
@@ -285,211 +408,14 @@
       <w:r>
         <w:rPr>
           <w:color w:val="000000"/>
-          <w:highlight w:val="red"/>
-          <w:bdr w:val="none" w:sz="0" w:space="0" w:color="auto" w:frame="1"/>
-        </w:rPr>
-        <w:t>,</w:t>
-      </w:r>
-      <w:r>
-        <w:rPr>
-          <w:color w:val="000000"/>
-          <w:bdr w:val="none" w:sz="0" w:space="0" w:color="auto" w:frame="1"/>
-        </w:rPr>
-        <w:t xml:space="preserve"> </w:t>
-      </w:r>
-      <w:r>
-        <w:rPr>
-          <w:color w:val="000000"/>
-          <w:bdr w:val="none" w:sz="0" w:space="0" w:color="auto" w:frame="1"/>
-        </w:rPr>
-        <w:t>являющ</w:t>
-      </w:r>
-      <w:r>
-        <w:rPr>
-          <w:color w:val="000000"/>
-          <w:bdr w:val="none" w:sz="0" w:space="0" w:color="auto" w:frame="1"/>
-        </w:rPr>
-        <w:t>ая</w:t>
-      </w:r>
-      <w:r>
-        <w:rPr>
-          <w:color w:val="000000"/>
-          <w:bdr w:val="none" w:sz="0" w:space="0" w:color="auto" w:frame="1"/>
-        </w:rPr>
-        <w:t xml:space="preserve">ся </w:t>
-      </w:r>
-      <w:r>
-        <w:rPr>
-          <w:highlight w:val="red"/>
-        </w:rPr>
-        <w:t xml:space="preserve">#22 </w:t>
-      </w:r>
-      <w:r>
-        <w:t>в</w:t>
-      </w:r>
-      <w:r>
-        <w:rPr>
-          <w:highlight w:val="red"/>
-        </w:rPr>
-        <w:t>#23</w:t>
-      </w:r>
-      <w:r>
-        <w:t>, расположенным по адресу</w:t>
-      </w:r>
-      <w:r>
-        <w:t xml:space="preserve">: </w:t>
-      </w:r>
-      <w:r>
-        <w:rPr>
-          <w:highlight w:val="red"/>
-        </w:rPr>
-        <w:t>#24</w:t>
-      </w:r>
-      <w:r>
-        <w:t xml:space="preserve"> </w:t>
-      </w:r>
-      <w:r>
-        <w:t xml:space="preserve">проживающая по </w:t>
-      </w:r>
-      <w:r>
-        <w:t>адресу:</w:t>
-      </w:r>
-      <w:r>
-        <w:rPr>
-          <w:highlight w:val="red"/>
-        </w:rPr>
-        <w:t>#17, #18, #19, 20, #21</w:t>
-      </w:r>
-      <w:r>
-        <w:rPr>
-          <w:color w:val="000000"/>
-        </w:rPr>
-        <w:t>, не представил</w:t>
-      </w:r>
-      <w:r>
-        <w:rPr>
-          <w:color w:val="000000"/>
-        </w:rPr>
-        <w:t>а</w:t>
-      </w:r>
-      <w:r>
-        <w:rPr>
-          <w:color w:val="000000"/>
-        </w:rPr>
-        <w:t xml:space="preserve"> в ГУ - УПФ </w:t>
-      </w:r>
-      <w:r>
-        <w:rPr>
-          <w:color w:val="000000"/>
-          <w:bdr w:val="none" w:sz="0" w:space="0" w:color="auto" w:frame="1"/>
-        </w:rPr>
-        <w:t>РФ № 12 по г.</w:t>
-      </w:r>
-      <w:r>
-        <w:rPr>
-          <w:color w:val="000000"/>
-          <w:bdr w:val="none" w:sz="0" w:space="0" w:color="auto" w:frame="1"/>
-        </w:rPr>
-        <w:t xml:space="preserve"> </w:t>
-      </w:r>
-      <w:r>
-        <w:rPr>
-          <w:color w:val="000000"/>
-          <w:bdr w:val="none" w:sz="0" w:space="0" w:color="auto" w:frame="1"/>
-        </w:rPr>
-        <w:t>Москве и Московской</w:t>
-      </w:r>
-      <w:r>
-        <w:rPr>
-          <w:color w:val="000000"/>
-        </w:rPr>
-        <w:t xml:space="preserve"> области сведения о застрахованных лицах в системе индивидуального (персонифицированного) учета по форме СЗВ-М за </w:t>
-      </w:r>
-      <w:r>
-        <w:rPr>
-          <w:color w:val="000000"/>
-          <w:highlight w:val="red"/>
-        </w:rPr>
-        <w:t>#25 #26</w:t>
-      </w:r>
-      <w:r>
-        <w:rPr>
-          <w:color w:val="000000"/>
-        </w:rPr>
-        <w:t xml:space="preserve"> </w:t>
-      </w:r>
-      <w:r>
-        <w:rPr>
-          <w:color w:val="000000"/>
-        </w:rPr>
-        <w:t>года в срок не позднее </w:t>
-      </w:r>
-      <w:r>
-        <w:rPr>
-          <w:color w:val="000000"/>
-          <w:highlight w:val="red"/>
-          <w:bdr w:val="none" w:sz="0" w:space="0" w:color="auto" w:frame="1"/>
-        </w:rPr>
-        <w:t>#27</w:t>
-      </w:r>
-      <w:r>
-        <w:rPr>
-          <w:color w:val="000000"/>
-          <w:highlight w:val="red"/>
-          <w:bdr w:val="none" w:sz="0" w:space="0" w:color="auto" w:frame="1"/>
+        </w:rPr>
+        <w:t xml:space="preserve"> в суд #-1</w:t>
+      </w:r>
+      <w:r>
+        <w:rPr>
+          <w:color w:val="000000"/>
         </w:rPr>
         <w:t>.</w:t>
-      </w:r>
-      <w:r>
-        <w:rPr>
-          <w:color w:val="000000"/>
-          <w:highlight w:val="red"/>
-          <w:bdr w:val="none" w:sz="0" w:space="0" w:color="auto" w:frame="1"/>
-        </w:rPr>
-        <w:t>#28.#29</w:t>
-      </w:r>
-      <w:r>
-        <w:rPr>
-          <w:color w:val="000000"/>
-          <w:bdr w:val="none" w:sz="0" w:space="0" w:color="auto" w:frame="1"/>
-        </w:rPr>
-        <w:t>г., то есть</w:t>
-      </w:r>
-      <w:r>
-        <w:rPr>
-          <w:color w:val="000000"/>
-          <w:bdr w:val="none" w:sz="0" w:space="0" w:color="auto" w:frame="1"/>
-        </w:rPr>
-        <w:t xml:space="preserve"> </w:t>
-      </w:r>
-      <w:r>
-        <w:rPr>
-          <w:color w:val="000000"/>
-          <w:bdr w:val="none" w:sz="0" w:space="0" w:color="auto" w:frame="1"/>
-        </w:rPr>
-        <w:t>совершил</w:t>
-      </w:r>
-      <w:r>
-        <w:rPr>
-          <w:color w:val="000000"/>
-          <w:bdr w:val="none" w:sz="0" w:space="0" w:color="auto" w:frame="1"/>
-        </w:rPr>
-        <w:t>а</w:t>
-      </w:r>
-      <w:r>
-        <w:rPr>
-          <w:color w:val="000000"/>
-          <w:bdr w:val="none" w:sz="0" w:space="0" w:color="auto" w:frame="1"/>
-        </w:rPr>
-        <w:t xml:space="preserve"> правонарушение, предусмотренное ст</w:t>
-      </w:r>
-      <w:proofErr w:type="gramEnd"/>
-      <w:r>
-        <w:rPr>
-          <w:color w:val="000000"/>
-          <w:bdr w:val="none" w:sz="0" w:space="0" w:color="auto" w:frame="1"/>
-        </w:rPr>
-        <w:t>. 15.33.2 КоАП РФ.</w:t>
       </w:r>
     </w:p>
     <w:p>
@@ -505,30 +431,8 @@
       <w:r>
         <w:rPr>
           <w:color w:val="000000"/>
-          <w:highlight w:val="red"/>
-          <w:bdr w:val="none" w:sz="0" w:space="0" w:color="auto" w:frame="1"/>
-        </w:rPr>
-        <w:t>#07 #-2</w:t>
-      </w:r>
-      <w:r>
-        <w:rPr>
-          <w:color w:val="000000"/>
-        </w:rPr>
-        <w:t xml:space="preserve"> в суд </w:t>
-      </w:r>
-      <w:r>
-        <w:rPr>
-          <w:color w:val="000000"/>
-          <w:highlight w:val="red"/>
-        </w:rPr>
-        <w:t>#-1</w:t>
-      </w:r>
-      <w:r>
-        <w:rPr>
-          <w:color w:val="000000"/>
-          <w:highlight w:val="red"/>
-        </w:rPr>
-        <w:t>.</w:t>
+        </w:rPr>
+        <w:t>Изучив материалы дела, судья приходит к следующему.</w:t>
       </w:r>
     </w:p>
     <w:p>
@@ -541,11 +445,39 @@
           <w:color w:val="000000"/>
         </w:rPr>
       </w:pPr>
-      <w:r>
-        <w:rPr>
-          <w:color w:val="000000"/>
-        </w:rPr>
-        <w:t>Изучив материалы дела, судья приходит к следующему.</w:t>
+      <w:proofErr w:type="gramStart"/>
+      <w:r>
+        <w:rPr>
+          <w:color w:val="000000"/>
+        </w:rPr>
+        <w:t>В соответствии с п.2.2 ст.11 ФЗ «Об индивидуальном (персонифицированном) учете в системе обязательного пенсионного страхования» </w:t>
+      </w:r>
+      <w:r>
+        <w:rPr>
+          <w:color w:val="000000"/>
+          <w:bdr w:val="none" w:sz="0" w:space="0" w:color="auto" w:frame="1"/>
+        </w:rPr>
+        <w:t>от 01.04.1996 № 27-ФЗ</w:t>
+      </w:r>
+      <w:r>
+        <w:rPr>
+          <w:color w:val="000000"/>
+          <w:bdr w:val="none" w:sz="0" w:space="0" w:color="auto" w:frame="1"/>
+        </w:rPr>
+        <w:t xml:space="preserve"> </w:t>
+      </w:r>
+      <w:r>
+        <w:rPr>
+          <w:color w:val="000000"/>
+        </w:rPr>
+        <w:t>страхователь ежемесячно не позднее 15-го числа месяца, следующего за отчетным периодом - месяцем, представляет о каждом работающем у него застрахованном лице (включая лиц, заключивших договоры гражданско-правового характера, предметом которых являются выполнение работ, оказание услуг, договоры авторского заказа, договоры об отчуждении исключительного</w:t>
+      </w:r>
+      <w:proofErr w:type="gramEnd"/>
+      <w:r>
+        <w:rPr>
+          <w:color w:val="000000"/>
+        </w:rPr>
+        <w:t xml:space="preserve"> права на произведения науки, литературы, искусства, издательские лицензионные договоры, лицензионные договоры о предоставлении права использования произведения науки, литературы, искусства, в том числе договоры о передаче полномочий по управлению правами, заключенные с организацией по управлению правами на коллективной основе) следующие сведения: 1) страховой номер индивидуального лицевого счета; 2) фамилию, имя и отчество; 3) идентификационный номер налогоплательщика (при наличии у страхователя данных об идентификационном номере налогоплательщика застрахованного лица).</w:t>
       </w:r>
     </w:p>
     <w:p>
@@ -558,46 +490,24 @@
           <w:color w:val="000000"/>
         </w:rPr>
       </w:pPr>
-      <w:proofErr w:type="gramStart"/>
-      <w:r>
-        <w:rPr>
-          <w:color w:val="000000"/>
-        </w:rPr>
-        <w:t>В соответствии с п.2.2 ст.11 ФЗ «Об индивидуальном (персонифицированном) учете в системе обязательного пенсионного страхования» </w:t>
-      </w:r>
-      <w:r>
-        <w:rPr>
-          <w:color w:val="000000"/>
-          <w:bdr w:val="none" w:sz="0" w:space="0" w:color="auto" w:frame="1"/>
-        </w:rPr>
-        <w:t>от 01.04.1996 № 27-ФЗ</w:t>
-      </w:r>
-      <w:r>
-        <w:rPr>
-          <w:color w:val="000000"/>
-        </w:rPr>
-        <w:t>страхователь ежемесячно не позднее 15-го числа месяца, следующего за отчетным периодом - месяцем, представляет о каждом работающем у него застрахованном лице (включая лиц, заключивших договоры</w:t>
-      </w:r>
-      <w:proofErr w:type="gramEnd"/>
-      <w:r>
-        <w:rPr>
-          <w:color w:val="000000"/>
-        </w:rPr>
-        <w:t xml:space="preserve"> </w:t>
-      </w:r>
-      <w:proofErr w:type="gramStart"/>
-      <w:r>
-        <w:rPr>
-          <w:color w:val="000000"/>
-        </w:rPr>
-        <w:t>гражданско-правового характера, предметом которых являются выполнение работ, оказание услуг, договоры авторского заказа, договоры об отчуждении исключительного права на произведения науки, литературы, искусства, издательские лицензионные договоры, лицензионные договоры о предоставлении права использования произведения науки, литературы, искусства, в том числе договоры о передаче полномочий по управлению правами, заключенные с организацией по управлению правами на коллективной основе) следующие сведения: 1) страховой номер индивидуального</w:t>
-      </w:r>
-      <w:proofErr w:type="gramEnd"/>
-      <w:r>
-        <w:rPr>
-          <w:color w:val="000000"/>
-        </w:rPr>
-        <w:t xml:space="preserve"> лицевого счета; 2) фамилию, имя и отчество; 3) идентификационный номер налогоплательщика (при наличии у страхователя данных об идентификационном номере налогоплательщика застрахованного лица).</w:t>
+      <w:r>
+        <w:rPr>
+          <w:color w:val="000000"/>
+        </w:rPr>
+        <w:t>Сведения подаются по форме СЗВ-М, утвержденной постановлением Правления Пенсионного фонда РФ </w:t>
+      </w:r>
+      <w:r>
+        <w:rPr>
+          <w:color w:val="000000"/>
+          <w:bdr w:val="none" w:sz="0" w:space="0" w:color="auto" w:frame="1"/>
+        </w:rPr>
+        <w:t>№ 83п от 01.02.2016 г. «</w:t>
+      </w:r>
+      <w:r>
+        <w:rPr>
+          <w:color w:val="000000"/>
+        </w:rPr>
+        <w:t>Сведения о застрахованных лицах».</w:t>
       </w:r>
     </w:p>
     <w:p>
@@ -614,20 +524,95 @@
         <w:rPr>
           <w:color w:val="000000"/>
         </w:rPr>
-        <w:t>Сведения подаются по форме СЗВ-М, утвержденной постановлением Правления Пенсионного фонда РФ </w:t>
-      </w:r>
-      <w:r>
-        <w:rPr>
-          <w:color w:val="000000"/>
-          <w:bdr w:val="none" w:sz="0" w:space="0" w:color="auto" w:frame="1"/>
-        </w:rPr>
-        <w:t>№ 83п от 01.02.2016 г. «</w:t>
-      </w:r>
-      <w:r>
-        <w:rPr>
-          <w:color w:val="000000"/>
-        </w:rPr>
-        <w:t>Сведения о застрахованных лицах».</w:t>
+        <w:t xml:space="preserve">Таким образом, страхователь обязан предоставить сведения по форме СЗВ-М за </w:t>
+      </w:r>
+      <w:r>
+        <w:rPr>
+          <w:color w:val="000000"/>
+        </w:rPr>
+        <w:t>#25 #26</w:t>
+      </w:r>
+      <w:r>
+        <w:rPr>
+          <w:color w:val="000000"/>
+        </w:rPr>
+        <w:t xml:space="preserve"> </w:t>
+      </w:r>
+      <w:r>
+        <w:rPr>
+          <w:color w:val="000000"/>
+        </w:rPr>
+        <w:t xml:space="preserve">г. не позднее </w:t>
+      </w:r>
+      <w:r>
+        <w:rPr>
+          <w:color w:val="000000"/>
+          <w:bdr w:val="none" w:sz="0" w:space="0" w:color="auto" w:frame="1"/>
+        </w:rPr>
+        <w:t>#27.#28.#29</w:t>
+      </w:r>
+      <w:r>
+        <w:rPr>
+          <w:color w:val="000000"/>
+          <w:bdr w:val="none" w:sz="0" w:space="0" w:color="auto" w:frame="1"/>
+        </w:rPr>
+        <w:t xml:space="preserve"> </w:t>
+      </w:r>
+      <w:r>
+        <w:rPr>
+          <w:color w:val="000000"/>
+          <w:bdr w:val="none" w:sz="0" w:space="0" w:color="auto" w:frame="1"/>
+        </w:rPr>
+        <w:t xml:space="preserve">г. Фактически указанные сведения были предоставлены </w:t>
+      </w:r>
+      <w:r>
+        <w:rPr>
+          <w:color w:val="000000"/>
+          <w:bdr w:val="none" w:sz="0" w:space="0" w:color="auto" w:frame="1"/>
+        </w:rPr>
+        <w:t xml:space="preserve">в полном объеме </w:t>
+      </w:r>
+      <w:r>
+        <w:rPr>
+          <w:color w:val="000000"/>
+          <w:bdr w:val="none" w:sz="0" w:space="0" w:color="auto" w:frame="1"/>
+        </w:rPr>
+        <w:t xml:space="preserve">лишь </w:t>
+      </w:r>
+      <w:r>
+        <w:rPr>
+          <w:color w:val="000000"/>
+          <w:bdr w:val="none" w:sz="0" w:space="0" w:color="auto" w:frame="1"/>
+        </w:rPr>
+        <w:t>#31.#32.#33</w:t>
+      </w:r>
+      <w:r>
+        <w:rPr>
+          <w:color w:val="000000"/>
+          <w:bdr w:val="none" w:sz="0" w:space="0" w:color="auto" w:frame="1"/>
+        </w:rPr>
+        <w:t xml:space="preserve"> </w:t>
+      </w:r>
+      <w:r>
+        <w:rPr>
+          <w:color w:val="000000"/>
+          <w:bdr w:val="none" w:sz="0" w:space="0" w:color="auto" w:frame="1"/>
+        </w:rPr>
+        <w:t xml:space="preserve">года, </w:t>
+      </w:r>
+      <w:r>
+        <w:rPr>
+          <w:color w:val="000000"/>
+          <w:bdr w:val="none" w:sz="0" w:space="0" w:color="auto" w:frame="1"/>
+        </w:rPr>
+        <w:t>то есть с нарушением установленного срока</w:t>
+      </w:r>
+      <w:r>
+        <w:rPr>
+          <w:color w:val="000000"/>
+          <w:bdr w:val="none" w:sz="0" w:space="0" w:color="auto" w:frame="1"/>
+        </w:rPr>
+        <w:t>.</w:t>
       </w:r>
     </w:p>
     <w:p>
@@ -638,137 +623,94 @@
         <w:textAlignment w:val="baseline"/>
         <w:rPr>
           <w:color w:val="000000"/>
-        </w:rPr>
-      </w:pPr>
-      <w:r>
-        <w:rPr>
-          <w:color w:val="000000"/>
-        </w:rPr>
-        <w:t xml:space="preserve">Таким образом, страхователь обязан предоставить сведения по форме СЗВ-М за </w:t>
-      </w:r>
-      <w:r>
-        <w:rPr>
-          <w:color w:val="000000"/>
-          <w:highlight w:val="red"/>
-        </w:rPr>
-        <w:t>#25 #26</w:t>
-      </w:r>
-      <w:r>
-        <w:rPr>
-          <w:color w:val="000000"/>
-          <w:highlight w:val="red"/>
-        </w:rPr>
-        <w:t xml:space="preserve">г. </w:t>
-      </w:r>
-      <w:r>
-        <w:rPr>
-          <w:color w:val="000000"/>
-        </w:rPr>
-        <w:t xml:space="preserve">не позднее </w:t>
-      </w:r>
-      <w:r>
-        <w:rPr>
-          <w:color w:val="000000"/>
-          <w:highlight w:val="red"/>
-          <w:bdr w:val="none" w:sz="0" w:space="0" w:color="auto" w:frame="1"/>
-        </w:rPr>
-        <w:t>#27</w:t>
-      </w:r>
-      <w:r>
-        <w:rPr>
-          <w:color w:val="000000"/>
-          <w:highlight w:val="red"/>
-          <w:bdr w:val="none" w:sz="0" w:space="0" w:color="auto" w:frame="1"/>
-        </w:rPr>
-        <w:t>.</w:t>
-      </w:r>
-      <w:r>
-        <w:rPr>
-          <w:color w:val="000000"/>
-          <w:highlight w:val="red"/>
-          <w:bdr w:val="none" w:sz="0" w:space="0" w:color="auto" w:frame="1"/>
-        </w:rPr>
-        <w:t>#28.#29</w:t>
-      </w:r>
-      <w:r>
-        <w:rPr>
-          <w:color w:val="000000"/>
-          <w:bdr w:val="none" w:sz="0" w:space="0" w:color="auto" w:frame="1"/>
-        </w:rPr>
-        <w:t xml:space="preserve"> </w:t>
-      </w:r>
-      <w:r>
-        <w:rPr>
-          <w:color w:val="000000"/>
-          <w:bdr w:val="none" w:sz="0" w:space="0" w:color="auto" w:frame="1"/>
-        </w:rPr>
-        <w:t xml:space="preserve">г. Фактически указанные сведения были предоставлены </w:t>
-      </w:r>
-      <w:r>
-        <w:rPr>
-          <w:color w:val="000000"/>
-          <w:bdr w:val="none" w:sz="0" w:space="0" w:color="auto" w:frame="1"/>
-        </w:rPr>
-        <w:t xml:space="preserve">в полном объеме </w:t>
-      </w:r>
-      <w:r>
-        <w:rPr>
-          <w:color w:val="000000"/>
-          <w:bdr w:val="none" w:sz="0" w:space="0" w:color="auto" w:frame="1"/>
-        </w:rPr>
-        <w:t xml:space="preserve">лишь </w:t>
-      </w:r>
-      <w:r>
-        <w:rPr>
-          <w:color w:val="000000"/>
-          <w:highlight w:val="red"/>
-          <w:bdr w:val="none" w:sz="0" w:space="0" w:color="auto" w:frame="1"/>
-        </w:rPr>
-        <w:t>#31</w:t>
-      </w:r>
-      <w:r>
-        <w:rPr>
-          <w:color w:val="000000"/>
-          <w:highlight w:val="red"/>
-          <w:bdr w:val="none" w:sz="0" w:space="0" w:color="auto" w:frame="1"/>
-        </w:rPr>
-        <w:t>.</w:t>
-      </w:r>
-      <w:r>
-        <w:rPr>
-          <w:color w:val="000000"/>
-          <w:highlight w:val="red"/>
-          <w:bdr w:val="none" w:sz="0" w:space="0" w:color="auto" w:frame="1"/>
-        </w:rPr>
-        <w:t>#32.#33</w:t>
-      </w:r>
-      <w:r>
-        <w:rPr>
-          <w:color w:val="000000"/>
-          <w:bdr w:val="none" w:sz="0" w:space="0" w:color="auto" w:frame="1"/>
-        </w:rPr>
-        <w:t xml:space="preserve"> </w:t>
-      </w:r>
-      <w:r>
-        <w:rPr>
-          <w:color w:val="000000"/>
-          <w:bdr w:val="none" w:sz="0" w:space="0" w:color="auto" w:frame="1"/>
-        </w:rPr>
-        <w:t xml:space="preserve">года, </w:t>
-      </w:r>
-      <w:r>
-        <w:rPr>
-          <w:color w:val="000000"/>
-          <w:bdr w:val="none" w:sz="0" w:space="0" w:color="auto" w:frame="1"/>
-        </w:rPr>
-        <w:t>то есть с нарушением установленного срока</w:t>
-      </w:r>
-      <w:r>
-        <w:rPr>
-          <w:color w:val="000000"/>
-          <w:bdr w:val="none" w:sz="0" w:space="0" w:color="auto" w:frame="1"/>
-        </w:rPr>
-        <w:t>.</w:t>
+          <w:bdr w:val="none" w:sz="0" w:space="0" w:color="auto" w:frame="1"/>
+        </w:rPr>
+      </w:pPr>
+      <w:r>
+        <w:rPr>
+          <w:color w:val="000000"/>
+        </w:rPr>
+        <w:t xml:space="preserve">Виновность </w:t>
+      </w:r>
+      <w:r>
+        <w:rPr>
+          <w:color w:val="000000"/>
+          <w:bdr w:val="none" w:sz="0" w:space="0" w:color="auto" w:frame="1"/>
+        </w:rPr>
+        <w:t>#</w:t>
+      </w:r>
+      <w:r>
+        <w:rPr>
+          <w:color w:val="000000"/>
+          <w:bdr w:val="none" w:sz="0" w:space="0" w:color="auto" w:frame="1"/>
+        </w:rPr>
+        <w:t xml:space="preserve">197 </w:t>
+      </w:r>
+      <w:r>
+        <w:rPr>
+          <w:color w:val="000000"/>
+          <w:bdr w:val="none" w:sz="0" w:space="0" w:color="auto" w:frame="1"/>
+        </w:rPr>
+        <w:t>#-2</w:t>
+      </w:r>
+      <w:r>
+        <w:rPr>
+          <w:color w:val="000000"/>
+        </w:rPr>
+        <w:t xml:space="preserve"> в совершении правонарушения подтверждается</w:t>
+      </w:r>
+      <w:r>
+        <w:rPr>
+          <w:color w:val="000000"/>
+        </w:rPr>
+        <w:t xml:space="preserve"> #-3</w:t>
+      </w:r>
+      <w:r>
+        <w:rPr>
+          <w:color w:val="000000"/>
+        </w:rPr>
+        <w:t xml:space="preserve"> протоколом об административном правонарушении от </w:t>
+      </w:r>
+      <w:r>
+        <w:rPr>
+          <w:color w:val="000000"/>
+        </w:rPr>
+        <w:t>#34</w:t>
+      </w:r>
+      <w:r>
+        <w:rPr>
+          <w:color w:val="000000"/>
+          <w:bdr w:val="none" w:sz="0" w:space="0" w:color="auto" w:frame="1"/>
+        </w:rPr>
+        <w:t>.#35.#36</w:t>
+      </w:r>
+      <w:r>
+        <w:rPr>
+          <w:color w:val="000000"/>
+          <w:bdr w:val="none" w:sz="0" w:space="0" w:color="auto" w:frame="1"/>
+        </w:rPr>
+        <w:t xml:space="preserve"> </w:t>
+      </w:r>
+      <w:r>
+        <w:rPr>
+          <w:color w:val="000000"/>
+          <w:bdr w:val="none" w:sz="0" w:space="0" w:color="auto" w:frame="1"/>
+        </w:rPr>
+        <w:t>г.</w:t>
+      </w:r>
+      <w:r>
+        <w:rPr>
+          <w:color w:val="000000"/>
+          <w:bdr w:val="none" w:sz="0" w:space="0" w:color="auto" w:frame="1"/>
+        </w:rPr>
+        <w:t>, актом о выявлении правонарушения в сфере законодательства РФ об индивидуальном (персонифицированном) учете в системе обязат</w:t>
+      </w:r>
+      <w:r>
+        <w:rPr>
+          <w:color w:val="000000"/>
+          <w:bdr w:val="none" w:sz="0" w:space="0" w:color="auto" w:frame="1"/>
+        </w:rPr>
+        <w:t>ельного пенсионного страхования.</w:t>
       </w:r>
     </w:p>
     <w:p>
@@ -779,122 +721,13 @@
         <w:textAlignment w:val="baseline"/>
         <w:rPr>
           <w:color w:val="000000"/>
-          <w:bdr w:val="none" w:sz="0" w:space="0" w:color="auto" w:frame="1"/>
-        </w:rPr>
-      </w:pPr>
-      <w:r>
-        <w:rPr>
-          <w:color w:val="000000"/>
-        </w:rPr>
-        <w:t xml:space="preserve">Виновность </w:t>
-      </w:r>
-      <w:r>
-        <w:rPr>
-          <w:color w:val="000000"/>
-          <w:highlight w:val="red"/>
-          <w:bdr w:val="none" w:sz="0" w:space="0" w:color="auto" w:frame="1"/>
-        </w:rPr>
-        <w:t>#0</w:t>
-      </w:r>
-      <w:r>
-        <w:rPr>
-          <w:color w:val="000000"/>
-          <w:highlight w:val="red"/>
-          <w:bdr w:val="none" w:sz="0" w:space="0" w:color="auto" w:frame="1"/>
-        </w:rPr>
-        <w:t>9#-2</w:t>
-      </w:r>
-      <w:r>
-        <w:rPr>
-          <w:color w:val="000000"/>
-        </w:rPr>
-        <w:t xml:space="preserve"> в совершении правонарушения подтверждается</w:t>
-      </w:r>
-      <w:r>
-        <w:rPr>
-          <w:color w:val="000000"/>
-        </w:rPr>
-        <w:t xml:space="preserve"> #-3</w:t>
-      </w:r>
-      <w:r>
-        <w:rPr>
-          <w:color w:val="000000"/>
-        </w:rPr>
-        <w:t xml:space="preserve"> протоколом об административном правонарушении от </w:t>
-      </w:r>
-      <w:r>
-        <w:rPr>
-          <w:color w:val="000000"/>
-          <w:highlight w:val="red"/>
-        </w:rPr>
-        <w:t>#3</w:t>
-      </w:r>
-      <w:r>
-        <w:rPr>
-          <w:color w:val="000000"/>
-          <w:highlight w:val="red"/>
-        </w:rPr>
-        <w:t>4</w:t>
-      </w:r>
-      <w:r>
-        <w:rPr>
-          <w:color w:val="000000"/>
-          <w:highlight w:val="red"/>
-          <w:bdr w:val="none" w:sz="0" w:space="0" w:color="auto" w:frame="1"/>
-        </w:rPr>
-        <w:t>.</w:t>
-      </w:r>
-      <w:r>
-        <w:rPr>
-          <w:color w:val="000000"/>
-          <w:highlight w:val="red"/>
-          <w:bdr w:val="none" w:sz="0" w:space="0" w:color="auto" w:frame="1"/>
-        </w:rPr>
-        <w:t>#35</w:t>
-      </w:r>
-      <w:r>
-        <w:rPr>
-          <w:color w:val="000000"/>
-          <w:highlight w:val="red"/>
-          <w:bdr w:val="none" w:sz="0" w:space="0" w:color="auto" w:frame="1"/>
-        </w:rPr>
-        <w:t>.</w:t>
-      </w:r>
-      <w:r>
-        <w:rPr>
-          <w:color w:val="000000"/>
-          <w:highlight w:val="red"/>
-          <w:bdr w:val="none" w:sz="0" w:space="0" w:color="auto" w:frame="1"/>
-        </w:rPr>
-        <w:t>#36</w:t>
-      </w:r>
-      <w:r>
-        <w:rPr>
-          <w:color w:val="000000"/>
-          <w:bdr w:val="none" w:sz="0" w:space="0" w:color="auto" w:frame="1"/>
-        </w:rPr>
-        <w:t xml:space="preserve"> </w:t>
-      </w:r>
-      <w:r>
-        <w:rPr>
-          <w:color w:val="000000"/>
-          <w:bdr w:val="none" w:sz="0" w:space="0" w:color="auto" w:frame="1"/>
-        </w:rPr>
-        <w:t>г.</w:t>
-      </w:r>
-      <w:r>
-        <w:rPr>
-          <w:color w:val="000000"/>
-          <w:bdr w:val="none" w:sz="0" w:space="0" w:color="auto" w:frame="1"/>
-        </w:rPr>
-        <w:t>, актом о выявлении правонарушения в сфере законодательства РФ об индивидуальном (персонифицированном) учете в системе обязат</w:t>
-      </w:r>
-      <w:r>
-        <w:rPr>
-          <w:color w:val="000000"/>
-          <w:bdr w:val="none" w:sz="0" w:space="0" w:color="auto" w:frame="1"/>
-        </w:rPr>
-        <w:t>ельного пенсионного страхования.</w:t>
+        </w:rPr>
+      </w:pPr>
+      <w:r>
+        <w:rPr>
+          <w:color w:val="000000"/>
+        </w:rPr>
+        <w:t>Представленные доказательства сомнений у суда не вызывают.</w:t>
       </w:r>
     </w:p>
     <w:p>
@@ -907,12 +740,60 @@
           <w:color w:val="000000"/>
         </w:rPr>
       </w:pPr>
-      <w:r>
-        <w:rPr>
-          <w:color w:val="000000"/>
-        </w:rPr>
-        <w:t>Представленные доказательства сомнений у суда не вызывают.</w:t>
-      </w:r>
+      <w:proofErr w:type="gramStart"/>
+      <w:r>
+        <w:rPr>
+          <w:color w:val="000000"/>
+        </w:rPr>
+        <w:t xml:space="preserve">Исследовав представленные доказательства в совокупности, суд находит вину </w:t>
+      </w:r>
+      <w:r>
+        <w:rPr>
+          <w:color w:val="000000"/>
+          <w:bdr w:val="none" w:sz="0" w:space="0" w:color="auto" w:frame="1"/>
+        </w:rPr>
+        <w:t>#</w:t>
+      </w:r>
+      <w:r>
+        <w:rPr>
+          <w:color w:val="000000"/>
+          <w:bdr w:val="none" w:sz="0" w:space="0" w:color="auto" w:frame="1"/>
+        </w:rPr>
+        <w:t>197</w:t>
+      </w:r>
+      <w:r>
+        <w:rPr>
+          <w:color w:val="000000"/>
+          <w:bdr w:val="none" w:sz="0" w:space="0" w:color="auto" w:frame="1"/>
+        </w:rPr>
+        <w:t xml:space="preserve"> </w:t>
+      </w:r>
+      <w:r>
+        <w:rPr>
+          <w:color w:val="000000"/>
+          <w:bdr w:val="none" w:sz="0" w:space="0" w:color="auto" w:frame="1"/>
+        </w:rPr>
+        <w:t>#-2</w:t>
+      </w:r>
+      <w:r>
+        <w:rPr>
+          <w:color w:val="000000"/>
+        </w:rPr>
+        <w:t xml:space="preserve"> установленной и е</w:t>
+      </w:r>
+      <w:r>
+        <w:rPr>
+          <w:color w:val="000000"/>
+        </w:rPr>
+        <w:t>е</w:t>
+      </w:r>
+      <w:r>
+        <w:rPr>
+          <w:color w:val="000000"/>
+        </w:rPr>
+        <w:t xml:space="preserve"> действия правильно квалифицированы по ст. 15.33.2 Кодекса РФ об административных правонарушениях, т.е. непредставление в установленный законодательством Российской Федерации об индивидуальном (персонифицированном) учете в системе обязательного пенсионного страхования срок оформленных в установленном порядке сведений (документов), необходимых для ведения индивидуального (персонифицированного) учета в системе обязательного пенсионного страхования.</w:t>
+      </w:r>
+      <w:proofErr w:type="gramEnd"/>
     </w:p>
     <w:p>
       <w:pPr>
@@ -924,68 +805,16 @@
           <w:color w:val="000000"/>
         </w:rPr>
       </w:pPr>
-      <w:proofErr w:type="gramStart"/>
-      <w:r>
-        <w:rPr>
-          <w:color w:val="000000"/>
-        </w:rPr>
-        <w:t xml:space="preserve">Исследовав представленные доказательства в совокупности, суд находит вину </w:t>
-      </w:r>
-      <w:r>
-        <w:rPr>
-          <w:color w:val="000000"/>
-          <w:highlight w:val="red"/>
-          <w:bdr w:val="none" w:sz="0" w:space="0" w:color="auto" w:frame="1"/>
-        </w:rPr>
-        <w:t>#09#-2</w:t>
-      </w:r>
-      <w:r>
-        <w:rPr>
-          <w:color w:val="000000"/>
-        </w:rPr>
-        <w:t xml:space="preserve"> установленной и е</w:t>
-      </w:r>
-      <w:r>
-        <w:rPr>
-          <w:color w:val="000000"/>
-        </w:rPr>
-        <w:t>е</w:t>
-      </w:r>
-      <w:r>
-        <w:rPr>
-          <w:color w:val="000000"/>
-        </w:rPr>
-        <w:t xml:space="preserve"> действия правильно квалифицированы по ст. 15.33.2 Кодекса РФ об административных правонарушениях, т.е. непредставление в установленный законодательством Российской Федерации об индивидуальном (персонифицированном) учете в системе обязательного пенсионного страхования срок оформленных в установленном порядке сведений (документов), необходимых </w:t>
-      </w:r>
       <w:r>
         <w:rPr>
           <w:color w:val="000000"/>
         </w:rPr>
         <w:lastRenderedPageBreak/>
-        <w:t>для ведения индивидуального (персонифицированного) учета в системе обязательного пенсионного страхования.</w:t>
-      </w:r>
-      <w:proofErr w:type="gramEnd"/>
-    </w:p>
-    <w:p>
-      <w:pPr>
-        <w:shd w:val="clear" w:color="auto" w:fill="FFFFFF"/>
-        <w:ind w:firstLine="709"/>
-        <w:jc w:val="both"/>
-        <w:textAlignment w:val="baseline"/>
-        <w:rPr>
-          <w:color w:val="000000"/>
-        </w:rPr>
-      </w:pPr>
-      <w:r>
-        <w:rPr>
-          <w:color w:val="000000"/>
-        </w:rPr>
         <w:t xml:space="preserve">При назначении </w:t>
       </w:r>
       <w:r>
         <w:rPr>
           <w:color w:val="000000"/>
-          <w:highlight w:val="red"/>
           <w:bdr w:val="none" w:sz="0" w:space="0" w:color="auto" w:frame="1"/>
         </w:rPr>
         <w:t>#08 #-2</w:t>
@@ -1045,30 +874,13 @@
         <w:rPr>
           <w:b/>
           <w:bCs/>
-          <w:highlight w:val="red"/>
-        </w:rPr>
-        <w:t>#</w:t>
+        </w:rPr>
+        <w:t>#09 #10 #11</w:t>
       </w:r>
       <w:r>
         <w:rPr>
           <w:b/>
           <w:bCs/>
-          <w:highlight w:val="red"/>
-        </w:rPr>
-        <w:t>0</w:t>
-      </w:r>
-      <w:r>
-        <w:rPr>
-          <w:b/>
-          <w:bCs/>
-          <w:highlight w:val="red"/>
-        </w:rPr>
-        <w:t>9 #10 #11</w:t>
-      </w:r>
-      <w:r>
-        <w:rPr>
-          <w:b/>
-          <w:bCs/>
         </w:rPr>
         <w:t xml:space="preserve"> </w:t>
       </w:r>
@@ -1158,42 +970,25 @@
           <w:color w:val="000000"/>
           <w:bdr w:val="none" w:sz="0" w:space="0" w:color="auto" w:frame="1"/>
         </w:rPr>
-        <w:t>оскве и Московской области), ИНН 7703363868, КПП 770301001, Банк получателя: ГУ Банка России по ЦФО, счет получателя: 40101810845250010102, БИК 044525000, КБК 392 116 20010 06 6000 140, ОКТМО 46000000, назначение платежа: штраф по делу об административном право</w:t>
-      </w:r>
-      <w:r>
-        <w:rPr>
-          <w:color w:val="000000"/>
-          <w:bdr w:val="none" w:sz="0" w:space="0" w:color="auto" w:frame="1"/>
-        </w:rPr>
-        <w:t xml:space="preserve">нарушении, протокол </w:t>
-      </w:r>
-      <w:r>
-        <w:rPr>
-          <w:color w:val="000000"/>
-          <w:bdr w:val="none" w:sz="0" w:space="0" w:color="auto" w:frame="1"/>
-        </w:rPr>
-        <w:t xml:space="preserve">№ </w:t>
-      </w:r>
-      <w:r>
-        <w:rPr>
-          <w:color w:val="000000"/>
-          <w:highlight w:val="red"/>
-          <w:bdr w:val="none" w:sz="0" w:space="0" w:color="auto" w:frame="1"/>
-        </w:rPr>
-        <w:t>#37</w:t>
-      </w:r>
-      <w:r>
-        <w:rPr>
-          <w:color w:val="000000"/>
-          <w:highlight w:val="red"/>
-          <w:bdr w:val="none" w:sz="0" w:space="0" w:color="auto" w:frame="1"/>
-        </w:rPr>
-        <w:t xml:space="preserve"> </w:t>
-      </w:r>
-      <w:r>
-        <w:rPr>
-          <w:color w:val="000000"/>
-          <w:highlight w:val="red"/>
+        <w:t xml:space="preserve">оскве и Московской области), ИНН 7703363868, КПП 770301001, Банк получателя: ГУ Банка России по ЦФО, счет получателя: 40101810845250010102, БИК 044525000, КБК 392 116 20010 06 6000 140, ОКТМО 46000000, назначение платежа: штраф по делу об административном правонарушении, протокол </w:t>
+      </w:r>
+      <w:r>
+        <w:rPr>
+          <w:color w:val="000000"/>
+          <w:bdr w:val="none" w:sz="0" w:space="0" w:color="auto" w:frame="1"/>
+        </w:rPr>
+        <w:t>№ #37</w:t>
+      </w:r>
+      <w:r>
+        <w:rPr>
+          <w:color w:val="000000"/>
+          <w:bdr w:val="none" w:sz="0" w:space="0" w:color="auto" w:frame="1"/>
+        </w:rPr>
+        <w:t xml:space="preserve"> </w:t>
+      </w:r>
+      <w:r>
+        <w:rPr>
+          <w:color w:val="000000"/>
           <w:bdr w:val="none" w:sz="0" w:space="0" w:color="auto" w:frame="1"/>
         </w:rPr>
         <w:t>от</w:t>
@@ -1201,85 +996,43 @@
       <w:r>
         <w:rPr>
           <w:color w:val="000000"/>
-          <w:highlight w:val="red"/>
-          <w:bdr w:val="none" w:sz="0" w:space="0" w:color="auto" w:frame="1"/>
-        </w:rPr>
-        <w:t xml:space="preserve"> </w:t>
-      </w:r>
-      <w:r>
-        <w:rPr>
-          <w:color w:val="000000"/>
-          <w:highlight w:val="red"/>
-          <w:bdr w:val="none" w:sz="0" w:space="0" w:color="auto" w:frame="1"/>
-        </w:rPr>
-        <w:t xml:space="preserve"> </w:t>
-      </w:r>
-      <w:r>
-        <w:rPr>
-          <w:color w:val="000000"/>
-          <w:highlight w:val="red"/>
-        </w:rPr>
-        <w:t>#3</w:t>
-      </w:r>
-      <w:r>
-        <w:rPr>
-          <w:color w:val="000000"/>
-          <w:highlight w:val="red"/>
-        </w:rPr>
-        <w:t>4</w:t>
-      </w:r>
-      <w:r>
-        <w:rPr>
-          <w:color w:val="000000"/>
-          <w:highlight w:val="red"/>
-          <w:bdr w:val="none" w:sz="0" w:space="0" w:color="auto" w:frame="1"/>
-        </w:rPr>
-        <w:t>.</w:t>
-      </w:r>
-      <w:r>
-        <w:rPr>
-          <w:color w:val="000000"/>
-          <w:highlight w:val="red"/>
-          <w:bdr w:val="none" w:sz="0" w:space="0" w:color="auto" w:frame="1"/>
-        </w:rPr>
-        <w:t>#35</w:t>
-      </w:r>
-      <w:r>
-        <w:rPr>
-          <w:color w:val="000000"/>
-          <w:highlight w:val="red"/>
-          <w:bdr w:val="none" w:sz="0" w:space="0" w:color="auto" w:frame="1"/>
-        </w:rPr>
-        <w:t>.</w:t>
-      </w:r>
-      <w:r>
-        <w:rPr>
-          <w:color w:val="000000"/>
-          <w:highlight w:val="red"/>
-          <w:bdr w:val="none" w:sz="0" w:space="0" w:color="auto" w:frame="1"/>
-        </w:rPr>
-        <w:t>#36</w:t>
-      </w:r>
-      <w:r>
-        <w:rPr>
-          <w:color w:val="000000"/>
-          <w:bdr w:val="none" w:sz="0" w:space="0" w:color="auto" w:frame="1"/>
-        </w:rPr>
-        <w:t xml:space="preserve"> </w:t>
-      </w:r>
-      <w:r>
-        <w:rPr>
-          <w:color w:val="000000"/>
-          <w:bdr w:val="none" w:sz="0" w:space="0" w:color="auto" w:frame="1"/>
-        </w:rPr>
-        <w:t>года</w:t>
-      </w:r>
-      <w:r>
-        <w:rPr>
-          <w:color w:val="000000"/>
-          <w:bdr w:val="none" w:sz="0" w:space="0" w:color="auto" w:frame="1"/>
-        </w:rPr>
-        <w:t>.</w:t>
+          <w:bdr w:val="none" w:sz="0" w:space="0" w:color="auto" w:frame="1"/>
+        </w:rPr>
+        <w:t xml:space="preserve"> </w:t>
+      </w:r>
+      <w:r>
+        <w:rPr>
+          <w:color w:val="000000"/>
+          <w:bdr w:val="none" w:sz="0" w:space="0" w:color="auto" w:frame="1"/>
+        </w:rPr>
+        <w:t xml:space="preserve"> </w:t>
+      </w:r>
+      <w:r>
+        <w:rPr>
+          <w:color w:val="000000"/>
+        </w:rPr>
+        <w:t>#34</w:t>
+      </w:r>
+      <w:r>
+        <w:rPr>
+          <w:color w:val="000000"/>
+          <w:bdr w:val="none" w:sz="0" w:space="0" w:color="auto" w:frame="1"/>
+        </w:rPr>
+        <w:t>.#35.#36</w:t>
+      </w:r>
+      <w:r>
+        <w:rPr>
+          <w:color w:val="000000"/>
+          <w:bdr w:val="none" w:sz="0" w:space="0" w:color="auto" w:frame="1"/>
+        </w:rPr>
+        <w:t xml:space="preserve"> </w:t>
+      </w:r>
+      <w:r>
+        <w:rPr>
+          <w:color w:val="000000"/>
+          <w:bdr w:val="none" w:sz="0" w:space="0" w:color="auto" w:frame="1"/>
+        </w:rPr>
+        <w:t>года.</w:t>
       </w:r>
     </w:p>
     <w:p>
@@ -1303,7 +1056,6 @@
       <w:r>
         <w:rPr>
           <w:color w:val="000000"/>
-          <w:highlight w:val="red"/>
           <w:bdr w:val="none" w:sz="0" w:space="0" w:color="auto" w:frame="1"/>
         </w:rPr>
         <w:t>#01</w:t>
@@ -1356,7 +1108,6 @@
       <w:r>
         <w:rPr>
           <w:color w:val="000000"/>
-          <w:highlight w:val="red"/>
           <w:bdr w:val="none" w:sz="0" w:space="0" w:color="auto" w:frame="1"/>
         </w:rPr>
         <w:t>#01</w:t>
@@ -1413,14 +1164,40 @@
         <w:rPr>
           <w:color w:val="000000"/>
         </w:rPr>
-        <w:t>Мировой судья                          </w:t>
-      </w:r>
-      <w:r>
-        <w:rPr>
-          <w:color w:val="000000"/>
-        </w:rPr>
-        <w:t xml:space="preserve"> С.В.Коновалова</w:t>
-      </w:r>
+        <w:t xml:space="preserve">Мировой судья                           </w:t>
+      </w:r>
+      <w:r>
+        <w:rPr>
+          <w:color w:val="000000"/>
+        </w:rPr>
+        <w:tab/>
+      </w:r>
+      <w:r>
+        <w:rPr>
+          <w:color w:val="000000"/>
+        </w:rPr>
+        <w:tab/>
+      </w:r>
+      <w:r>
+        <w:rPr>
+          <w:color w:val="000000"/>
+        </w:rPr>
+        <w:tab/>
+      </w:r>
+      <w:r>
+        <w:rPr>
+          <w:color w:val="000000"/>
+        </w:rPr>
+        <w:tab/>
+      </w:r>
+      <w:proofErr w:type="spellStart"/>
+      <w:r>
+        <w:rPr>
+          <w:color w:val="000000"/>
+        </w:rPr>
+        <w:t>С.В.Коновалова</w:t>
+      </w:r>
+      <w:proofErr w:type="spellEnd"/>
     </w:p>
     <w:p>
       <w:pPr>

--- a/bin/Debug/Sample/ст 15.33 Жен.docx
+++ b/bin/Debug/Sample/ст 15.33 Жен.docx
@@ -51,7 +51,6 @@
         <w:ind w:firstLine="708"/>
         <w:jc w:val="both"/>
       </w:pPr>
-      <w:proofErr w:type="gramStart"/>
       <w:r>
         <w:t>#02 #01</w:t>
       </w:r>
@@ -203,12 +202,11 @@
         <w:t xml:space="preserve">#23, </w:t>
       </w:r>
       <w:r>
-        <w:t>зарегистрированным</w:t>
-      </w:r>
-      <w:r>
-        <w:t xml:space="preserve"> по адресу: #24,</w:t>
-      </w:r>
-      <w:proofErr w:type="gramEnd"/>
+        <w:t>место регистрации</w:t>
+      </w:r>
+      <w:r>
+        <w:t>: #24,</w:t>
+      </w:r>
     </w:p>
     <w:p>
       <w:pPr>
@@ -272,13 +270,34 @@
       <w:r>
         <w:t>#22 #23</w:t>
       </w:r>
+      <w:r>
+        <w:rPr>
+          <w:color w:val="000000"/>
+        </w:rPr>
+        <w:t>,</w:t>
+      </w:r>
+      <w:r>
+        <w:rPr>
+          <w:color w:val="000000"/>
+        </w:rPr>
+        <w:t xml:space="preserve"> </w:t>
+      </w:r>
+      <w:r>
+        <w:t>место регистрации</w:t>
+      </w:r>
+      <w:r>
+        <w:t>: #24</w:t>
+      </w:r>
+      <w:r>
+        <w:t>,</w:t>
+      </w:r>
       <w:bookmarkStart w:id="0" w:name="_GoBack"/>
       <w:bookmarkEnd w:id="0"/>
       <w:r>
         <w:rPr>
           <w:color w:val="000000"/>
         </w:rPr>
-        <w:t>, не представил</w:t>
+        <w:t xml:space="preserve"> не представил</w:t>
       </w:r>
       <w:r>
         <w:rPr>
@@ -477,7 +496,21 @@
         <w:rPr>
           <w:color w:val="000000"/>
         </w:rPr>
-        <w:t xml:space="preserve"> права на произведения науки, литературы, искусства, издательские лицензионные договоры, лицензионные договоры о предоставлении права использования произведения науки, литературы, искусства, в том числе договоры о передаче полномочий по управлению правами, заключенные с организацией по управлению правами на коллективной основе) следующие сведения: 1) страховой номер индивидуального лицевого счета; 2) фамилию, имя и отчество; 3) идентификационный номер налогоплательщика (при наличии у страхователя данных об идентификационном номере налогоплательщика застрахованного лица).</w:t>
+        <w:t xml:space="preserve"> права на произведения науки, литературы, искусства, издательские лицензионные договоры, лицензионные договоры о предоставлении права использования произведения науки, литературы, искусства, в том числе договоры о передаче полномочий по управлению правами, заключенные с организацией </w:t>
+      </w:r>
+      <w:proofErr w:type="gramStart"/>
+      <w:r>
+        <w:rPr>
+          <w:color w:val="000000"/>
+        </w:rPr>
+        <w:t>по</w:t>
+      </w:r>
+      <w:proofErr w:type="gramEnd"/>
+      <w:r>
+        <w:rPr>
+          <w:color w:val="000000"/>
+        </w:rPr>
+        <w:t xml:space="preserve"> управлению правами на коллективной основе) следующие сведения: 1) страховой номер индивидуального лицевого счета; 2) фамилию, имя и отчество; 3) идентификационный номер налогоплательщика (при наличии у страхователя данных об идентификационном номере налогоплательщика застрахованного лица).</w:t>
       </w:r>
     </w:p>
     <w:p>
